--- a/CS352_Final Report_Devam Patel.docx
+++ b/CS352_Final Report_Devam Patel.docx
@@ -69,6 +69,50 @@
         </w:rPr>
         <w:t>11/29/21</w:t>
       </w:r>
+    </w:p>
+    <w:p>
+      <w:pPr>
+        <w:jc w:val="left"/>
+        <w:rPr>
+          <w:sz w:val="24"/>
+          <w:szCs w:val="24"/>
+        </w:rPr>
+      </w:pPr>
+      <w:r>
+        <w:rPr>
+          <w:b/>
+          <w:bCs/>
+          <w:sz w:val="24"/>
+          <w:szCs w:val="24"/>
+        </w:rPr>
+        <w:t>GitHub Project</w:t>
+      </w:r>
+      <w:r>
+        <w:rPr>
+          <w:sz w:val="24"/>
+          <w:szCs w:val="24"/>
+        </w:rPr>
+        <w:t xml:space="preserve">: </w:t>
+      </w:r>
+      <w:hyperlink r:id="rId5" w:history="1">
+        <w:r>
+          <w:rPr>
+            <w:rStyle w:val="Hyperlink"/>
+            <w:sz w:val="24"/>
+            <w:szCs w:val="24"/>
+          </w:rPr>
+          <w:t>https://github.com/Devamp/CS352_Final_GUICalender</w:t>
+        </w:r>
+      </w:hyperlink>
+    </w:p>
+    <w:p>
+      <w:pPr>
+        <w:jc w:val="left"/>
+        <w:rPr>
+          <w:sz w:val="24"/>
+          <w:szCs w:val="24"/>
+        </w:rPr>
+      </w:pPr>
     </w:p>
     <w:p>
       <w:pPr>
@@ -555,7 +599,7 @@
                     <pic:cNvPicPr/>
                   </pic:nvPicPr>
                   <pic:blipFill>
-                    <a:blip r:embed="rId5">
+                    <a:blip r:embed="rId6">
                       <a:extLst>
                         <a:ext uri="{28A0092B-C50C-407E-A947-70E740481C1C}">
                           <a14:useLocalDpi xmlns:a14="http://schemas.microsoft.com/office/drawing/2010/main" val="0"/>
@@ -663,7 +707,31 @@
           <w:sz w:val="24"/>
           <w:szCs w:val="24"/>
         </w:rPr>
-        <w:t xml:space="preserve"> which will hold each of the events as I read them in. Within the for loop, we read in line by line from the input file. First, we split up whole line using the “-“ as the delimiter. The split-up list now is in the format “</w:t>
+        <w:t xml:space="preserve"> which will hold each of the events as I read them in. Within </w:t>
+      </w:r>
+      <w:r>
+        <w:rPr>
+          <w:sz w:val="24"/>
+          <w:szCs w:val="24"/>
+        </w:rPr>
+        <w:lastRenderedPageBreak/>
+        <w:t>the for loop, we read in line by line from the input file. First, we split up whole line using the “</w:t>
+      </w:r>
+      <w:proofErr w:type="gramStart"/>
+      <w:r>
+        <w:rPr>
+          <w:sz w:val="24"/>
+          <w:szCs w:val="24"/>
+        </w:rPr>
+        <w:t>-“ as</w:t>
+      </w:r>
+      <w:proofErr w:type="gramEnd"/>
+      <w:r>
+        <w:rPr>
+          <w:sz w:val="24"/>
+          <w:szCs w:val="24"/>
+        </w:rPr>
+        <w:t xml:space="preserve"> the delimiter. The split-up list now is in the format “</w:t>
       </w:r>
       <w:r>
         <w:rPr>
@@ -690,24 +758,36 @@
           <w:sz w:val="24"/>
           <w:szCs w:val="24"/>
         </w:rPr>
-        <w:t xml:space="preserve">”. Then using </w:t>
-      </w:r>
-      <w:r>
-        <w:rPr>
-          <w:sz w:val="24"/>
-          <w:szCs w:val="24"/>
-        </w:rPr>
-        <w:lastRenderedPageBreak/>
-        <w:t xml:space="preserve">that new list, I create the calendar event using the </w:t>
-      </w:r>
-      <w:r>
-        <w:rPr>
-          <w:i/>
-          <w:iCs/>
-          <w:sz w:val="24"/>
-          <w:szCs w:val="24"/>
-        </w:rPr>
-        <w:t>calevent_create()</w:t>
+        <w:t xml:space="preserve">”. Then using that new list, I create the calendar event using the </w:t>
+      </w:r>
+      <w:r>
+        <w:rPr>
+          <w:i/>
+          <w:iCs/>
+          <w:sz w:val="24"/>
+          <w:szCs w:val="24"/>
+        </w:rPr>
+        <w:t>calevent_</w:t>
+      </w:r>
+      <w:proofErr w:type="gramStart"/>
+      <w:r>
+        <w:rPr>
+          <w:i/>
+          <w:iCs/>
+          <w:sz w:val="24"/>
+          <w:szCs w:val="24"/>
+        </w:rPr>
+        <w:t>create(</w:t>
+      </w:r>
+      <w:proofErr w:type="gramEnd"/>
+      <w:r>
+        <w:rPr>
+          <w:i/>
+          <w:iCs/>
+          <w:sz w:val="24"/>
+          <w:szCs w:val="24"/>
+        </w:rPr>
+        <w:t>)</w:t>
       </w:r>
       <w:r>
         <w:rPr>
@@ -788,7 +868,7 @@
                     <pic:cNvPicPr/>
                   </pic:nvPicPr>
                   <pic:blipFill>
-                    <a:blip r:embed="rId6">
+                    <a:blip r:embed="rId7">
                       <a:extLst>
                         <a:ext uri="{28A0092B-C50C-407E-A947-70E740481C1C}">
                           <a14:useLocalDpi xmlns:a14="http://schemas.microsoft.com/office/drawing/2010/main" val="0"/>
@@ -988,6 +1068,7 @@
         <w:t xml:space="preserve">button and returns the date corresponding event back to the user. The </w:t>
       </w:r>
       <w:proofErr w:type="spellStart"/>
+      <w:proofErr w:type="gramStart"/>
       <w:r>
         <w:rPr>
           <w:i/>
@@ -1005,7 +1086,17 @@
           <w:sz w:val="24"/>
           <w:szCs w:val="24"/>
         </w:rPr>
-        <w:t>()</w:t>
+        <w:t>(</w:t>
+      </w:r>
+      <w:proofErr w:type="gramEnd"/>
+      <w:r>
+        <w:rPr>
+          <w:i/>
+          <w:iCs/>
+          <w:sz w:val="24"/>
+          <w:szCs w:val="24"/>
+        </w:rPr>
+        <w:t>)</w:t>
       </w:r>
       <w:r>
         <w:rPr>
@@ -1092,7 +1183,17 @@
           <w:sz w:val="24"/>
           <w:szCs w:val="24"/>
         </w:rPr>
-        <w:t>calevent_cget</w:t>
+        <w:t>calevent_</w:t>
+      </w:r>
+      <w:proofErr w:type="gramStart"/>
+      <w:r>
+        <w:rPr>
+          <w:i/>
+          <w:iCs/>
+          <w:sz w:val="24"/>
+          <w:szCs w:val="24"/>
+        </w:rPr>
+        <w:t>cget</w:t>
       </w:r>
       <w:proofErr w:type="spellEnd"/>
       <w:r>
@@ -1102,7 +1203,17 @@
           <w:sz w:val="24"/>
           <w:szCs w:val="24"/>
         </w:rPr>
-        <w:t>()</w:t>
+        <w:t>(</w:t>
+      </w:r>
+      <w:proofErr w:type="gramEnd"/>
+      <w:r>
+        <w:rPr>
+          <w:i/>
+          <w:iCs/>
+          <w:sz w:val="24"/>
+          <w:szCs w:val="24"/>
+        </w:rPr>
+        <w:t>)</w:t>
       </w:r>
       <w:r>
         <w:rPr>
@@ -1172,7 +1283,6 @@
           <w:sz w:val="24"/>
           <w:szCs w:val="24"/>
         </w:rPr>
-        <w:lastRenderedPageBreak/>
         <w:drawing>
           <wp:anchor distT="0" distB="0" distL="114300" distR="114300" simplePos="0" relativeHeight="251662336" behindDoc="0" locked="0" layoutInCell="1" allowOverlap="1" wp14:anchorId="3F6EC80A" wp14:editId="1C347FA0">
             <wp:simplePos x="0" y="0"/>
@@ -1197,7 +1307,7 @@
                     <pic:cNvPicPr/>
                   </pic:nvPicPr>
                   <pic:blipFill>
-                    <a:blip r:embed="rId7">
+                    <a:blip r:embed="rId8">
                       <a:extLst>
                         <a:ext uri="{28A0092B-C50C-407E-A947-70E740481C1C}">
                           <a14:useLocalDpi xmlns:a14="http://schemas.microsoft.com/office/drawing/2010/main" val="0"/>
@@ -1424,7 +1534,17 @@
           <w:szCs w:val="24"/>
         </w:rPr>
         <w:softHyphen/>
-        <w:t>_event</w:t>
+        <w:t>_</w:t>
+      </w:r>
+      <w:proofErr w:type="gramStart"/>
+      <w:r>
+        <w:rPr>
+          <w:i/>
+          <w:iCs/>
+          <w:sz w:val="24"/>
+          <w:szCs w:val="24"/>
+        </w:rPr>
+        <w:t>event</w:t>
       </w:r>
       <w:proofErr w:type="spellEnd"/>
       <w:r>
@@ -1434,7 +1554,17 @@
           <w:sz w:val="24"/>
           <w:szCs w:val="24"/>
         </w:rPr>
-        <w:t>()</w:t>
+        <w:t>(</w:t>
+      </w:r>
+      <w:proofErr w:type="gramEnd"/>
+      <w:r>
+        <w:rPr>
+          <w:i/>
+          <w:iCs/>
+          <w:sz w:val="24"/>
+          <w:szCs w:val="24"/>
+        </w:rPr>
+        <w:t>)</w:t>
       </w:r>
       <w:r>
         <w:rPr>
@@ -1461,7 +1591,15 @@
           <w:i/>
           <w:iCs/>
         </w:rPr>
-        <w:t>return_event</w:t>
+        <w:t>return_</w:t>
+      </w:r>
+      <w:proofErr w:type="gramStart"/>
+      <w:r>
+        <w:rPr>
+          <w:i/>
+          <w:iCs/>
+        </w:rPr>
+        <w:t>event</w:t>
       </w:r>
       <w:proofErr w:type="spellEnd"/>
       <w:r>
@@ -1469,7 +1607,15 @@
           <w:i/>
           <w:iCs/>
         </w:rPr>
-        <w:t>()</w:t>
+        <w:t>(</w:t>
+      </w:r>
+      <w:proofErr w:type="gramEnd"/>
+      <w:r>
+        <w:rPr>
+          <w:i/>
+          <w:iCs/>
+        </w:rPr>
+        <w:t>)</w:t>
       </w:r>
       <w:r>
         <w:t xml:space="preserve"> but instead of calling </w:t>
@@ -1643,16 +1789,41 @@
           <w:sz w:val="24"/>
           <w:szCs w:val="24"/>
         </w:rPr>
-        <w:t xml:space="preserve">– the program only has one file which has all of the code for the program. App.py also has the entry point to the program with the </w:t>
-      </w:r>
-      <w:r>
-        <w:rPr>
-          <w:i/>
-          <w:iCs/>
-          <w:sz w:val="24"/>
-          <w:szCs w:val="24"/>
-        </w:rPr>
-        <w:t>main()</w:t>
+        <w:t xml:space="preserve">– the program only has one file which has all of the code for the program. App.py also has the entry point to the program </w:t>
+      </w:r>
+      <w:r>
+        <w:rPr>
+          <w:sz w:val="24"/>
+          <w:szCs w:val="24"/>
+        </w:rPr>
+        <w:t>at</w:t>
+      </w:r>
+      <w:r>
+        <w:rPr>
+          <w:sz w:val="24"/>
+          <w:szCs w:val="24"/>
+        </w:rPr>
+        <w:t xml:space="preserve"> the </w:t>
+      </w:r>
+      <w:proofErr w:type="gramStart"/>
+      <w:r>
+        <w:rPr>
+          <w:i/>
+          <w:iCs/>
+          <w:sz w:val="24"/>
+          <w:szCs w:val="24"/>
+        </w:rPr>
+        <w:t>main(</w:t>
+      </w:r>
+      <w:proofErr w:type="gramEnd"/>
+      <w:r>
+        <w:rPr>
+          <w:i/>
+          <w:iCs/>
+          <w:sz w:val="24"/>
+          <w:szCs w:val="24"/>
+        </w:rPr>
+        <w:t>)</w:t>
       </w:r>
       <w:r>
         <w:rPr>
@@ -2212,6 +2383,7 @@
   <w:style w:type="character" w:default="1" w:styleId="DefaultParagraphFont">
     <w:name w:val="Default Paragraph Font"/>
     <w:uiPriority w:val="1"/>
+    <w:semiHidden/>
     <w:unhideWhenUsed/>
   </w:style>
   <w:style w:type="table" w:default="1" w:styleId="TableNormal">
@@ -2245,6 +2417,29 @@
       <w:ind w:left="720"/>
       <w:contextualSpacing/>
     </w:pPr>
+  </w:style>
+  <w:style w:type="character" w:styleId="Hyperlink">
+    <w:name w:val="Hyperlink"/>
+    <w:basedOn w:val="DefaultParagraphFont"/>
+    <w:uiPriority w:val="99"/>
+    <w:unhideWhenUsed/>
+    <w:rsid w:val="00591AD1"/>
+    <w:rPr>
+      <w:color w:val="0563C1" w:themeColor="hyperlink"/>
+      <w:u w:val="single"/>
+    </w:rPr>
+  </w:style>
+  <w:style w:type="character" w:styleId="UnresolvedMention">
+    <w:name w:val="Unresolved Mention"/>
+    <w:basedOn w:val="DefaultParagraphFont"/>
+    <w:uiPriority w:val="99"/>
+    <w:semiHidden/>
+    <w:unhideWhenUsed/>
+    <w:rsid w:val="00591AD1"/>
+    <w:rPr>
+      <w:color w:val="605E5C"/>
+      <w:shd w:val="clear" w:color="auto" w:fill="E1DFDD"/>
+    </w:rPr>
   </w:style>
 </w:styles>
 </file>

--- a/CS352_Final Report_Devam Patel.docx
+++ b/CS352_Final Report_Devam Patel.docx
@@ -140,6 +140,18 @@
       <w:pPr>
         <w:jc w:val="left"/>
         <w:rPr>
+          <w:b/>
+          <w:bCs/>
+          <w:sz w:val="28"/>
+          <w:szCs w:val="28"/>
+          <w:u w:val="single"/>
+        </w:rPr>
+      </w:pPr>
+    </w:p>
+    <w:p>
+      <w:pPr>
+        <w:jc w:val="left"/>
+        <w:rPr>
           <w:sz w:val="24"/>
           <w:szCs w:val="24"/>
         </w:rPr>
@@ -192,7 +204,21 @@
           <w:sz w:val="24"/>
           <w:szCs w:val="24"/>
         </w:rPr>
-        <w:t xml:space="preserve"> (any int)</w:t>
+        <w:t xml:space="preserve"> (any</w:t>
+      </w:r>
+      <w:r>
+        <w:rPr>
+          <w:sz w:val="24"/>
+          <w:szCs w:val="24"/>
+        </w:rPr>
+        <w:t xml:space="preserve"> non-negative</w:t>
+      </w:r>
+      <w:r>
+        <w:rPr>
+          <w:sz w:val="24"/>
+          <w:szCs w:val="24"/>
+        </w:rPr>
+        <w:t xml:space="preserve"> int)</w:t>
       </w:r>
       <w:r>
         <w:rPr>
@@ -566,6 +592,18 @@
           <w:u w:val="single"/>
         </w:rPr>
       </w:pPr>
+    </w:p>
+    <w:p>
+      <w:pPr>
+        <w:jc w:val="left"/>
+        <w:rPr>
+          <w:b/>
+          <w:bCs/>
+          <w:sz w:val="28"/>
+          <w:szCs w:val="28"/>
+          <w:u w:val="single"/>
+        </w:rPr>
+      </w:pPr>
       <w:r>
         <w:rPr>
           <w:b/>
@@ -576,18 +614,18 @@
           <w:u w:val="single"/>
         </w:rPr>
         <w:drawing>
-          <wp:anchor distT="0" distB="0" distL="114300" distR="114300" simplePos="0" relativeHeight="251660288" behindDoc="0" locked="0" layoutInCell="1" allowOverlap="1" wp14:anchorId="5E5B0ADC" wp14:editId="0608B646">
+          <wp:anchor distT="0" distB="0" distL="114300" distR="114300" simplePos="0" relativeHeight="251663360" behindDoc="0" locked="0" layoutInCell="1" allowOverlap="1" wp14:anchorId="7B378A22" wp14:editId="76013568">
             <wp:simplePos x="0" y="0"/>
             <wp:positionH relativeFrom="margin">
               <wp:align>right</wp:align>
             </wp:positionH>
             <wp:positionV relativeFrom="paragraph">
-              <wp:posOffset>141605</wp:posOffset>
+              <wp:posOffset>77470</wp:posOffset>
             </wp:positionV>
-            <wp:extent cx="5943600" cy="1474470"/>
-            <wp:effectExtent l="0" t="0" r="0" b="0"/>
+            <wp:extent cx="5943600" cy="1463675"/>
+            <wp:effectExtent l="0" t="0" r="0" b="3175"/>
             <wp:wrapNone/>
-            <wp:docPr id="2" name="Picture 2" descr="Text&#10;&#10;Description automatically generated"/>
+            <wp:docPr id="5" name="Picture 5" descr="Text&#10;&#10;Description automatically generated"/>
             <wp:cNvGraphicFramePr>
               <a:graphicFrameLocks xmlns:a="http://schemas.openxmlformats.org/drawingml/2006/main" noChangeAspect="1"/>
             </wp:cNvGraphicFramePr>
@@ -595,7 +633,7 @@
               <a:graphicData uri="http://schemas.openxmlformats.org/drawingml/2006/picture">
                 <pic:pic xmlns:pic="http://schemas.openxmlformats.org/drawingml/2006/picture">
                   <pic:nvPicPr>
-                    <pic:cNvPr id="2" name="Picture 2" descr="Text&#10;&#10;Description automatically generated"/>
+                    <pic:cNvPr id="5" name="Picture 5" descr="Text&#10;&#10;Description automatically generated"/>
                     <pic:cNvPicPr/>
                   </pic:nvPicPr>
                   <pic:blipFill>
@@ -613,7 +651,7 @@
                   <pic:spPr>
                     <a:xfrm>
                       <a:off x="0" y="0"/>
-                      <a:ext cx="5943600" cy="1474470"/>
+                      <a:ext cx="5943600" cy="1463675"/>
                     </a:xfrm>
                     <a:prstGeom prst="rect">
                       <a:avLst/>
@@ -668,7 +706,6 @@
     <w:p/>
     <w:p/>
     <w:p/>
-    <w:p/>
     <w:p>
       <w:pPr>
         <w:rPr>
@@ -689,7 +726,43 @@
           <w:szCs w:val="24"/>
         </w:rPr>
         <w:tab/>
-        <w:t xml:space="preserve">The piece of code above is on lines 38-49 of the app.py file. This is one of the essential parts of the code as this is where I read in the events from the input file and create a calendar event out of them. First, I open up the input file in read mode as we will not be editing the file at all. Next, I create a list called </w:t>
+        <w:t xml:space="preserve">The piece of code above is on lines </w:t>
+      </w:r>
+      <w:r>
+        <w:rPr>
+          <w:sz w:val="24"/>
+          <w:szCs w:val="24"/>
+        </w:rPr>
+        <w:t>41</w:t>
+      </w:r>
+      <w:r>
+        <w:rPr>
+          <w:sz w:val="24"/>
+          <w:szCs w:val="24"/>
+        </w:rPr>
+        <w:t>-</w:t>
+      </w:r>
+      <w:r>
+        <w:rPr>
+          <w:sz w:val="24"/>
+          <w:szCs w:val="24"/>
+        </w:rPr>
+        <w:t>52</w:t>
+      </w:r>
+      <w:r>
+        <w:rPr>
+          <w:sz w:val="24"/>
+          <w:szCs w:val="24"/>
+        </w:rPr>
+        <w:t xml:space="preserve"> of the app.py file. This is one of the essential parts of the code as this is where I read in the events from the input file and create a calendar </w:t>
+      </w:r>
+      <w:r>
+        <w:rPr>
+          <w:sz w:val="24"/>
+          <w:szCs w:val="24"/>
+        </w:rPr>
+        <w:lastRenderedPageBreak/>
+        <w:t xml:space="preserve">event out of them. First, I open up the input file in read mode as we will not be editing the file at all. Next, I create a list called </w:t>
       </w:r>
       <w:proofErr w:type="spellStart"/>
       <w:r>
@@ -707,31 +780,7 @@
           <w:sz w:val="24"/>
           <w:szCs w:val="24"/>
         </w:rPr>
-        <w:t xml:space="preserve"> which will hold each of the events as I read them in. Within </w:t>
-      </w:r>
-      <w:r>
-        <w:rPr>
-          <w:sz w:val="24"/>
-          <w:szCs w:val="24"/>
-        </w:rPr>
-        <w:lastRenderedPageBreak/>
-        <w:t>the for loop, we read in line by line from the input file. First, we split up whole line using the “</w:t>
-      </w:r>
-      <w:proofErr w:type="gramStart"/>
-      <w:r>
-        <w:rPr>
-          <w:sz w:val="24"/>
-          <w:szCs w:val="24"/>
-        </w:rPr>
-        <w:t>-“ as</w:t>
-      </w:r>
-      <w:proofErr w:type="gramEnd"/>
-      <w:r>
-        <w:rPr>
-          <w:sz w:val="24"/>
-          <w:szCs w:val="24"/>
-        </w:rPr>
-        <w:t xml:space="preserve"> the delimiter. The split-up list now is in the format “</w:t>
+        <w:t xml:space="preserve"> which will hold each of the events as I read them in. Within the for loop, we read in line by line from the input file. First, we split up whole line using the “-“ as the delimiter. The split-up list now is in the format “</w:t>
       </w:r>
       <w:r>
         <w:rPr>
@@ -767,27 +816,7 @@
           <w:sz w:val="24"/>
           <w:szCs w:val="24"/>
         </w:rPr>
-        <w:t>calevent_</w:t>
-      </w:r>
-      <w:proofErr w:type="gramStart"/>
-      <w:r>
-        <w:rPr>
-          <w:i/>
-          <w:iCs/>
-          <w:sz w:val="24"/>
-          <w:szCs w:val="24"/>
-        </w:rPr>
-        <w:t>create(</w:t>
-      </w:r>
-      <w:proofErr w:type="gramEnd"/>
-      <w:r>
-        <w:rPr>
-          <w:i/>
-          <w:iCs/>
-          <w:sz w:val="24"/>
-          <w:szCs w:val="24"/>
-        </w:rPr>
-        <w:t>)</w:t>
+        <w:t>calevent_create()</w:t>
       </w:r>
       <w:r>
         <w:rPr>
@@ -830,14 +859,6 @@
           <w:szCs w:val="24"/>
         </w:rPr>
       </w:pPr>
-    </w:p>
-    <w:p>
-      <w:pPr>
-        <w:rPr>
-          <w:sz w:val="24"/>
-          <w:szCs w:val="24"/>
-        </w:rPr>
-      </w:pPr>
       <w:r>
         <w:rPr>
           <w:noProof/>
@@ -845,7 +866,7 @@
           <w:szCs w:val="24"/>
         </w:rPr>
         <w:drawing>
-          <wp:anchor distT="0" distB="0" distL="114300" distR="114300" simplePos="0" relativeHeight="251661312" behindDoc="0" locked="0" layoutInCell="1" allowOverlap="1" wp14:anchorId="7548B21C" wp14:editId="4E786076">
+          <wp:anchor distT="0" distB="0" distL="114300" distR="114300" simplePos="0" relativeHeight="251664384" behindDoc="0" locked="0" layoutInCell="1" allowOverlap="1" wp14:anchorId="0E110DBC" wp14:editId="0347557C">
             <wp:simplePos x="0" y="0"/>
             <wp:positionH relativeFrom="margin">
               <wp:align>right</wp:align>
@@ -853,10 +874,10 @@
             <wp:positionV relativeFrom="paragraph">
               <wp:posOffset>5715</wp:posOffset>
             </wp:positionV>
-            <wp:extent cx="5943600" cy="3026410"/>
-            <wp:effectExtent l="0" t="0" r="0" b="2540"/>
+            <wp:extent cx="5943600" cy="2865120"/>
+            <wp:effectExtent l="0" t="0" r="0" b="0"/>
             <wp:wrapNone/>
-            <wp:docPr id="3" name="Picture 3" descr="Text&#10;&#10;Description automatically generated"/>
+            <wp:docPr id="6" name="Picture 6" descr="Text&#10;&#10;Description automatically generated"/>
             <wp:cNvGraphicFramePr>
               <a:graphicFrameLocks xmlns:a="http://schemas.openxmlformats.org/drawingml/2006/main" noChangeAspect="1"/>
             </wp:cNvGraphicFramePr>
@@ -864,7 +885,7 @@
               <a:graphicData uri="http://schemas.openxmlformats.org/drawingml/2006/picture">
                 <pic:pic xmlns:pic="http://schemas.openxmlformats.org/drawingml/2006/picture">
                   <pic:nvPicPr>
-                    <pic:cNvPr id="3" name="Picture 3" descr="Text&#10;&#10;Description automatically generated"/>
+                    <pic:cNvPr id="6" name="Picture 6" descr="Text&#10;&#10;Description automatically generated"/>
                     <pic:cNvPicPr/>
                   </pic:nvPicPr>
                   <pic:blipFill>
@@ -882,7 +903,7 @@
                   <pic:spPr>
                     <a:xfrm>
                       <a:off x="0" y="0"/>
-                      <a:ext cx="5943600" cy="3026410"/>
+                      <a:ext cx="5943600" cy="2865120"/>
                     </a:xfrm>
                     <a:prstGeom prst="rect">
                       <a:avLst/>
@@ -1022,14 +1043,6 @@
           <w:szCs w:val="24"/>
         </w:rPr>
       </w:pPr>
-    </w:p>
-    <w:p>
-      <w:pPr>
-        <w:rPr>
-          <w:sz w:val="24"/>
-          <w:szCs w:val="24"/>
-        </w:rPr>
-      </w:pPr>
       <w:r>
         <w:rPr>
           <w:sz w:val="24"/>
@@ -1049,7 +1062,35 @@
           <w:sz w:val="24"/>
           <w:szCs w:val="24"/>
         </w:rPr>
-        <w:t xml:space="preserve">The piece of code above is on lines 51-73 of the app.py file. This part of the code is crucial to the program as this is the function that holds the functionality behind the </w:t>
+        <w:t>The piece of code above is on lines 5</w:t>
+      </w:r>
+      <w:r>
+        <w:rPr>
+          <w:sz w:val="24"/>
+          <w:szCs w:val="24"/>
+        </w:rPr>
+        <w:t>4</w:t>
+      </w:r>
+      <w:r>
+        <w:rPr>
+          <w:sz w:val="24"/>
+          <w:szCs w:val="24"/>
+        </w:rPr>
+        <w:t>-</w:t>
+      </w:r>
+      <w:r>
+        <w:rPr>
+          <w:sz w:val="24"/>
+          <w:szCs w:val="24"/>
+        </w:rPr>
+        <w:t>76</w:t>
+      </w:r>
+      <w:r>
+        <w:rPr>
+          <w:sz w:val="24"/>
+          <w:szCs w:val="24"/>
+        </w:rPr>
+        <w:t xml:space="preserve"> of the app.py file. This part of the code is crucial to the program as this is the function that holds the functionality behind the </w:t>
       </w:r>
       <w:r>
         <w:rPr>
@@ -1068,7 +1109,6 @@
         <w:t xml:space="preserve">button and returns the date corresponding event back to the user. The </w:t>
       </w:r>
       <w:proofErr w:type="spellStart"/>
-      <w:proofErr w:type="gramStart"/>
       <w:r>
         <w:rPr>
           <w:i/>
@@ -1086,17 +1126,7 @@
           <w:sz w:val="24"/>
           <w:szCs w:val="24"/>
         </w:rPr>
-        <w:t>(</w:t>
-      </w:r>
-      <w:proofErr w:type="gramEnd"/>
-      <w:r>
-        <w:rPr>
-          <w:i/>
-          <w:iCs/>
-          <w:sz w:val="24"/>
-          <w:szCs w:val="24"/>
-        </w:rPr>
-        <w:t>)</w:t>
+        <w:t>()</w:t>
       </w:r>
       <w:r>
         <w:rPr>
@@ -1183,17 +1213,7 @@
           <w:sz w:val="24"/>
           <w:szCs w:val="24"/>
         </w:rPr>
-        <w:t>calevent_</w:t>
-      </w:r>
-      <w:proofErr w:type="gramStart"/>
-      <w:r>
-        <w:rPr>
-          <w:i/>
-          <w:iCs/>
-          <w:sz w:val="24"/>
-          <w:szCs w:val="24"/>
-        </w:rPr>
-        <w:t>cget</w:t>
+        <w:t>calevent_cget</w:t>
       </w:r>
       <w:proofErr w:type="spellEnd"/>
       <w:r>
@@ -1203,17 +1223,7 @@
           <w:sz w:val="24"/>
           <w:szCs w:val="24"/>
         </w:rPr>
-        <w:t>(</w:t>
-      </w:r>
-      <w:proofErr w:type="gramEnd"/>
-      <w:r>
-        <w:rPr>
-          <w:i/>
-          <w:iCs/>
-          <w:sz w:val="24"/>
-          <w:szCs w:val="24"/>
-        </w:rPr>
-        <w:t>)</w:t>
+        <w:t>()</w:t>
       </w:r>
       <w:r>
         <w:rPr>
@@ -1277,6 +1287,14 @@
           <w:szCs w:val="24"/>
         </w:rPr>
       </w:pPr>
+    </w:p>
+    <w:p>
+      <w:pPr>
+        <w:rPr>
+          <w:sz w:val="24"/>
+          <w:szCs w:val="24"/>
+        </w:rPr>
+      </w:pPr>
       <w:r>
         <w:rPr>
           <w:noProof/>
@@ -1284,18 +1302,18 @@
           <w:szCs w:val="24"/>
         </w:rPr>
         <w:drawing>
-          <wp:anchor distT="0" distB="0" distL="114300" distR="114300" simplePos="0" relativeHeight="251662336" behindDoc="0" locked="0" layoutInCell="1" allowOverlap="1" wp14:anchorId="3F6EC80A" wp14:editId="1C347FA0">
+          <wp:anchor distT="0" distB="0" distL="114300" distR="114300" simplePos="0" relativeHeight="251665408" behindDoc="0" locked="0" layoutInCell="1" allowOverlap="1" wp14:anchorId="6B38CADE" wp14:editId="368F707D">
             <wp:simplePos x="0" y="0"/>
             <wp:positionH relativeFrom="margin">
               <wp:align>right</wp:align>
             </wp:positionH>
             <wp:positionV relativeFrom="paragraph">
-              <wp:posOffset>0</wp:posOffset>
+              <wp:posOffset>-295275</wp:posOffset>
             </wp:positionV>
-            <wp:extent cx="5943600" cy="3432175"/>
+            <wp:extent cx="5943600" cy="3436620"/>
             <wp:effectExtent l="0" t="0" r="0" b="0"/>
             <wp:wrapNone/>
-            <wp:docPr id="4" name="Picture 4" descr="Text&#10;&#10;Description automatically generated"/>
+            <wp:docPr id="7" name="Picture 7" descr="Text&#10;&#10;Description automatically generated"/>
             <wp:cNvGraphicFramePr>
               <a:graphicFrameLocks xmlns:a="http://schemas.openxmlformats.org/drawingml/2006/main" noChangeAspect="1"/>
             </wp:cNvGraphicFramePr>
@@ -1303,7 +1321,7 @@
               <a:graphicData uri="http://schemas.openxmlformats.org/drawingml/2006/picture">
                 <pic:pic xmlns:pic="http://schemas.openxmlformats.org/drawingml/2006/picture">
                   <pic:nvPicPr>
-                    <pic:cNvPr id="4" name="Picture 4" descr="Text&#10;&#10;Description automatically generated"/>
+                    <pic:cNvPr id="7" name="Picture 7" descr="Text&#10;&#10;Description automatically generated"/>
                     <pic:cNvPicPr/>
                   </pic:nvPicPr>
                   <pic:blipFill>
@@ -1321,7 +1339,7 @@
                   <pic:spPr>
                     <a:xfrm>
                       <a:off x="0" y="0"/>
-                      <a:ext cx="5943600" cy="3432175"/>
+                      <a:ext cx="5943600" cy="3436620"/>
                     </a:xfrm>
                     <a:prstGeom prst="rect">
                       <a:avLst/>
@@ -1469,22 +1487,6 @@
           <w:szCs w:val="24"/>
         </w:rPr>
       </w:pPr>
-    </w:p>
-    <w:p>
-      <w:pPr>
-        <w:rPr>
-          <w:sz w:val="24"/>
-          <w:szCs w:val="24"/>
-        </w:rPr>
-      </w:pPr>
-    </w:p>
-    <w:p>
-      <w:pPr>
-        <w:rPr>
-          <w:sz w:val="24"/>
-          <w:szCs w:val="24"/>
-        </w:rPr>
-      </w:pPr>
       <w:r>
         <w:rPr>
           <w:sz w:val="24"/>
@@ -1498,7 +1500,35 @@
           <w:szCs w:val="24"/>
         </w:rPr>
         <w:tab/>
-        <w:t xml:space="preserve">The piece of code above is on lines 76-101 of the app.py file. This snippet of code is essential due to the fact that this holds the functionality behind the </w:t>
+        <w:t xml:space="preserve">The piece of code above is on lines </w:t>
+      </w:r>
+      <w:r>
+        <w:rPr>
+          <w:sz w:val="24"/>
+          <w:szCs w:val="24"/>
+        </w:rPr>
+        <w:t>79</w:t>
+      </w:r>
+      <w:r>
+        <w:rPr>
+          <w:sz w:val="24"/>
+          <w:szCs w:val="24"/>
+        </w:rPr>
+        <w:t>-</w:t>
+      </w:r>
+      <w:r>
+        <w:rPr>
+          <w:sz w:val="24"/>
+          <w:szCs w:val="24"/>
+        </w:rPr>
+        <w:t>104</w:t>
+      </w:r>
+      <w:r>
+        <w:rPr>
+          <w:sz w:val="24"/>
+          <w:szCs w:val="24"/>
+        </w:rPr>
+        <w:t xml:space="preserve"> of the app.py file. This snippet of code is essential due to the fact that this holds the functionality behind the </w:t>
       </w:r>
       <w:r>
         <w:rPr>
@@ -1534,17 +1564,7 @@
           <w:szCs w:val="24"/>
         </w:rPr>
         <w:softHyphen/>
-        <w:t>_</w:t>
-      </w:r>
-      <w:proofErr w:type="gramStart"/>
-      <w:r>
-        <w:rPr>
-          <w:i/>
-          <w:iCs/>
-          <w:sz w:val="24"/>
-          <w:szCs w:val="24"/>
-        </w:rPr>
-        <w:t>event</w:t>
+        <w:t>_event</w:t>
       </w:r>
       <w:proofErr w:type="spellEnd"/>
       <w:r>
@@ -1554,17 +1574,7 @@
           <w:sz w:val="24"/>
           <w:szCs w:val="24"/>
         </w:rPr>
-        <w:t>(</w:t>
-      </w:r>
-      <w:proofErr w:type="gramEnd"/>
-      <w:r>
-        <w:rPr>
-          <w:i/>
-          <w:iCs/>
-          <w:sz w:val="24"/>
-          <w:szCs w:val="24"/>
-        </w:rPr>
-        <w:t>)</w:t>
+        <w:t>()</w:t>
       </w:r>
       <w:r>
         <w:rPr>
@@ -1591,15 +1601,7 @@
           <w:i/>
           <w:iCs/>
         </w:rPr>
-        <w:t>return_</w:t>
-      </w:r>
-      <w:proofErr w:type="gramStart"/>
-      <w:r>
-        <w:rPr>
-          <w:i/>
-          <w:iCs/>
-        </w:rPr>
-        <w:t>event</w:t>
+        <w:t>return_event</w:t>
       </w:r>
       <w:proofErr w:type="spellEnd"/>
       <w:r>
@@ -1607,15 +1609,7 @@
           <w:i/>
           <w:iCs/>
         </w:rPr>
-        <w:t>(</w:t>
-      </w:r>
-      <w:proofErr w:type="gramEnd"/>
-      <w:r>
-        <w:rPr>
-          <w:i/>
-          <w:iCs/>
-        </w:rPr>
-        <w:t>)</w:t>
+        <w:t>()</w:t>
       </w:r>
       <w:r>
         <w:t xml:space="preserve"> but instead of calling </w:t>
@@ -1805,25 +1799,14 @@
         </w:rPr>
         <w:t xml:space="preserve"> the </w:t>
       </w:r>
-      <w:proofErr w:type="gramStart"/>
-      <w:r>
-        <w:rPr>
-          <w:i/>
-          <w:iCs/>
-          <w:sz w:val="24"/>
-          <w:szCs w:val="24"/>
-        </w:rPr>
-        <w:t>main(</w:t>
-      </w:r>
-      <w:proofErr w:type="gramEnd"/>
-      <w:r>
-        <w:rPr>
-          <w:i/>
-          <w:iCs/>
-          <w:sz w:val="24"/>
-          <w:szCs w:val="24"/>
-        </w:rPr>
-        <w:t>)</w:t>
+      <w:r>
+        <w:rPr>
+          <w:i/>
+          <w:iCs/>
+          <w:sz w:val="24"/>
+          <w:szCs w:val="24"/>
+        </w:rPr>
+        <w:t>main()</w:t>
       </w:r>
       <w:r>
         <w:rPr>
